--- a/Day 11-13/Hands On Demos/Hands On Demos - Day 11-13.docx
+++ b/Day 11-13/Hands On Demos/Hands On Demos - Day 11-13.docx
@@ -46,8 +46,6 @@
         </w:rPr>
         <w:t>11-13</w:t>
       </w:r>
-      <w:bookmarkStart w:id="0" w:name="_GoBack"/>
-      <w:bookmarkEnd w:id="0"/>
     </w:p>
     <w:p>
       <w:pPr>
@@ -1230,35 +1228,1315 @@
         <w:ind w:leftChars="0"/>
         <w:jc w:val="center"/>
       </w:pPr>
-    </w:p>
-    <w:p>
-      <w:pPr>
-        <w:numPr>
-          <w:ilvl w:val="0"/>
-          <w:numId w:val="0"/>
-        </w:numPr>
-        <w:ind w:leftChars="0"/>
-        <w:jc w:val="center"/>
-      </w:pPr>
-    </w:p>
-    <w:p>
-      <w:pPr>
-        <w:numPr>
-          <w:ilvl w:val="0"/>
-          <w:numId w:val="0"/>
-        </w:numPr>
-        <w:ind w:leftChars="0"/>
-        <w:jc w:val="center"/>
-      </w:pPr>
-    </w:p>
-    <w:p>
-      <w:pPr>
-        <w:numPr>
-          <w:ilvl w:val="0"/>
-          <w:numId w:val="0"/>
-        </w:numPr>
-        <w:ind w:leftChars="0"/>
-        <w:jc w:val="center"/>
+      <w:r>
+        <w:drawing>
+          <wp:inline distT="0" distB="0" distL="114300" distR="114300">
+            <wp:extent cx="2292350" cy="3435350"/>
+            <wp:effectExtent l="0" t="0" r="6350" b="6350"/>
+            <wp:docPr id="1" name="Picture 1"/>
+            <wp:cNvGraphicFramePr>
+              <a:graphicFrameLocks xmlns:a="http://schemas.openxmlformats.org/drawingml/2006/main" noChangeAspect="1"/>
+            </wp:cNvGraphicFramePr>
+            <a:graphic xmlns:a="http://schemas.openxmlformats.org/drawingml/2006/main">
+              <a:graphicData uri="http://schemas.openxmlformats.org/drawingml/2006/picture">
+                <pic:pic xmlns:pic="http://schemas.openxmlformats.org/drawingml/2006/picture">
+                  <pic:nvPicPr>
+                    <pic:cNvPr id="1" name="Picture 1"/>
+                    <pic:cNvPicPr>
+                      <a:picLocks noChangeAspect="1"/>
+                    </pic:cNvPicPr>
+                  </pic:nvPicPr>
+                  <pic:blipFill>
+                    <a:blip r:embed="rId20"/>
+                    <a:stretch>
+                      <a:fillRect/>
+                    </a:stretch>
+                  </pic:blipFill>
+                  <pic:spPr>
+                    <a:xfrm>
+                      <a:off x="0" y="0"/>
+                      <a:ext cx="2292350" cy="3435350"/>
+                    </a:xfrm>
+                    <a:prstGeom prst="rect">
+                      <a:avLst/>
+                    </a:prstGeom>
+                    <a:noFill/>
+                    <a:ln>
+                      <a:noFill/>
+                    </a:ln>
+                  </pic:spPr>
+                </pic:pic>
+              </a:graphicData>
+            </a:graphic>
+          </wp:inline>
+        </w:drawing>
+      </w:r>
+    </w:p>
+    <w:p>
+      <w:pPr>
+        <w:numPr>
+          <w:ilvl w:val="0"/>
+          <w:numId w:val="0"/>
+        </w:numPr>
+        <w:ind w:leftChars="0"/>
+        <w:jc w:val="center"/>
+      </w:pPr>
+    </w:p>
+    <w:p>
+      <w:pPr>
+        <w:numPr>
+          <w:ilvl w:val="0"/>
+          <w:numId w:val="0"/>
+        </w:numPr>
+        <w:ind w:leftChars="0"/>
+        <w:jc w:val="center"/>
+      </w:pPr>
+      <w:r>
+        <w:drawing>
+          <wp:inline distT="0" distB="0" distL="114300" distR="114300">
+            <wp:extent cx="3492500" cy="4349750"/>
+            <wp:effectExtent l="0" t="0" r="0" b="6350"/>
+            <wp:docPr id="2" name="Picture 2"/>
+            <wp:cNvGraphicFramePr>
+              <a:graphicFrameLocks xmlns:a="http://schemas.openxmlformats.org/drawingml/2006/main" noChangeAspect="1"/>
+            </wp:cNvGraphicFramePr>
+            <a:graphic xmlns:a="http://schemas.openxmlformats.org/drawingml/2006/main">
+              <a:graphicData uri="http://schemas.openxmlformats.org/drawingml/2006/picture">
+                <pic:pic xmlns:pic="http://schemas.openxmlformats.org/drawingml/2006/picture">
+                  <pic:nvPicPr>
+                    <pic:cNvPr id="2" name="Picture 2"/>
+                    <pic:cNvPicPr>
+                      <a:picLocks noChangeAspect="1"/>
+                    </pic:cNvPicPr>
+                  </pic:nvPicPr>
+                  <pic:blipFill>
+                    <a:blip r:embed="rId21"/>
+                    <a:stretch>
+                      <a:fillRect/>
+                    </a:stretch>
+                  </pic:blipFill>
+                  <pic:spPr>
+                    <a:xfrm>
+                      <a:off x="0" y="0"/>
+                      <a:ext cx="3492500" cy="4349750"/>
+                    </a:xfrm>
+                    <a:prstGeom prst="rect">
+                      <a:avLst/>
+                    </a:prstGeom>
+                    <a:noFill/>
+                    <a:ln>
+                      <a:noFill/>
+                    </a:ln>
+                  </pic:spPr>
+                </pic:pic>
+              </a:graphicData>
+            </a:graphic>
+          </wp:inline>
+        </w:drawing>
+      </w:r>
+    </w:p>
+    <w:p>
+      <w:pPr>
+        <w:numPr>
+          <w:ilvl w:val="0"/>
+          <w:numId w:val="0"/>
+        </w:numPr>
+        <w:ind w:leftChars="0"/>
+        <w:jc w:val="center"/>
+      </w:pPr>
+    </w:p>
+    <w:p>
+      <w:pPr>
+        <w:numPr>
+          <w:ilvl w:val="0"/>
+          <w:numId w:val="0"/>
+        </w:numPr>
+        <w:ind w:leftChars="0"/>
+        <w:jc w:val="center"/>
+      </w:pPr>
+      <w:r>
+        <w:drawing>
+          <wp:inline distT="0" distB="0" distL="114300" distR="114300">
+            <wp:extent cx="4330700" cy="1873250"/>
+            <wp:effectExtent l="0" t="0" r="0" b="6350"/>
+            <wp:docPr id="3" name="Picture 3"/>
+            <wp:cNvGraphicFramePr>
+              <a:graphicFrameLocks xmlns:a="http://schemas.openxmlformats.org/drawingml/2006/main" noChangeAspect="1"/>
+            </wp:cNvGraphicFramePr>
+            <a:graphic xmlns:a="http://schemas.openxmlformats.org/drawingml/2006/main">
+              <a:graphicData uri="http://schemas.openxmlformats.org/drawingml/2006/picture">
+                <pic:pic xmlns:pic="http://schemas.openxmlformats.org/drawingml/2006/picture">
+                  <pic:nvPicPr>
+                    <pic:cNvPr id="3" name="Picture 3"/>
+                    <pic:cNvPicPr>
+                      <a:picLocks noChangeAspect="1"/>
+                    </pic:cNvPicPr>
+                  </pic:nvPicPr>
+                  <pic:blipFill>
+                    <a:blip r:embed="rId22"/>
+                    <a:stretch>
+                      <a:fillRect/>
+                    </a:stretch>
+                  </pic:blipFill>
+                  <pic:spPr>
+                    <a:xfrm>
+                      <a:off x="0" y="0"/>
+                      <a:ext cx="4330700" cy="1873250"/>
+                    </a:xfrm>
+                    <a:prstGeom prst="rect">
+                      <a:avLst/>
+                    </a:prstGeom>
+                    <a:noFill/>
+                    <a:ln>
+                      <a:noFill/>
+                    </a:ln>
+                  </pic:spPr>
+                </pic:pic>
+              </a:graphicData>
+            </a:graphic>
+          </wp:inline>
+        </w:drawing>
+      </w:r>
+    </w:p>
+    <w:p>
+      <w:pPr>
+        <w:numPr>
+          <w:ilvl w:val="0"/>
+          <w:numId w:val="0"/>
+        </w:numPr>
+        <w:ind w:leftChars="0"/>
+        <w:jc w:val="center"/>
+      </w:pPr>
+    </w:p>
+    <w:p>
+      <w:pPr>
+        <w:numPr>
+          <w:ilvl w:val="0"/>
+          <w:numId w:val="0"/>
+        </w:numPr>
+        <w:ind w:leftChars="0"/>
+        <w:jc w:val="center"/>
+      </w:pPr>
+      <w:r>
+        <w:drawing>
+          <wp:inline distT="0" distB="0" distL="114300" distR="114300">
+            <wp:extent cx="3790950" cy="3390900"/>
+            <wp:effectExtent l="0" t="0" r="6350" b="0"/>
+            <wp:docPr id="4" name="Picture 4"/>
+            <wp:cNvGraphicFramePr>
+              <a:graphicFrameLocks xmlns:a="http://schemas.openxmlformats.org/drawingml/2006/main" noChangeAspect="1"/>
+            </wp:cNvGraphicFramePr>
+            <a:graphic xmlns:a="http://schemas.openxmlformats.org/drawingml/2006/main">
+              <a:graphicData uri="http://schemas.openxmlformats.org/drawingml/2006/picture">
+                <pic:pic xmlns:pic="http://schemas.openxmlformats.org/drawingml/2006/picture">
+                  <pic:nvPicPr>
+                    <pic:cNvPr id="4" name="Picture 4"/>
+                    <pic:cNvPicPr>
+                      <a:picLocks noChangeAspect="1"/>
+                    </pic:cNvPicPr>
+                  </pic:nvPicPr>
+                  <pic:blipFill>
+                    <a:blip r:embed="rId23"/>
+                    <a:stretch>
+                      <a:fillRect/>
+                    </a:stretch>
+                  </pic:blipFill>
+                  <pic:spPr>
+                    <a:xfrm>
+                      <a:off x="0" y="0"/>
+                      <a:ext cx="3790950" cy="3390900"/>
+                    </a:xfrm>
+                    <a:prstGeom prst="rect">
+                      <a:avLst/>
+                    </a:prstGeom>
+                    <a:noFill/>
+                    <a:ln>
+                      <a:noFill/>
+                    </a:ln>
+                  </pic:spPr>
+                </pic:pic>
+              </a:graphicData>
+            </a:graphic>
+          </wp:inline>
+        </w:drawing>
+      </w:r>
+    </w:p>
+    <w:p>
+      <w:pPr>
+        <w:numPr>
+          <w:ilvl w:val="0"/>
+          <w:numId w:val="0"/>
+        </w:numPr>
+        <w:ind w:leftChars="0"/>
+        <w:jc w:val="center"/>
+      </w:pPr>
+    </w:p>
+    <w:p>
+      <w:pPr>
+        <w:numPr>
+          <w:ilvl w:val="0"/>
+          <w:numId w:val="0"/>
+        </w:numPr>
+        <w:ind w:leftChars="0"/>
+        <w:jc w:val="center"/>
+      </w:pPr>
+      <w:r>
+        <w:drawing>
+          <wp:inline distT="0" distB="0" distL="114300" distR="114300">
+            <wp:extent cx="5274310" cy="5076190"/>
+            <wp:effectExtent l="0" t="0" r="8890" b="3810"/>
+            <wp:docPr id="5" name="Picture 5"/>
+            <wp:cNvGraphicFramePr>
+              <a:graphicFrameLocks xmlns:a="http://schemas.openxmlformats.org/drawingml/2006/main" noChangeAspect="1"/>
+            </wp:cNvGraphicFramePr>
+            <a:graphic xmlns:a="http://schemas.openxmlformats.org/drawingml/2006/main">
+              <a:graphicData uri="http://schemas.openxmlformats.org/drawingml/2006/picture">
+                <pic:pic xmlns:pic="http://schemas.openxmlformats.org/drawingml/2006/picture">
+                  <pic:nvPicPr>
+                    <pic:cNvPr id="5" name="Picture 5"/>
+                    <pic:cNvPicPr>
+                      <a:picLocks noChangeAspect="1"/>
+                    </pic:cNvPicPr>
+                  </pic:nvPicPr>
+                  <pic:blipFill>
+                    <a:blip r:embed="rId24"/>
+                    <a:stretch>
+                      <a:fillRect/>
+                    </a:stretch>
+                  </pic:blipFill>
+                  <pic:spPr>
+                    <a:xfrm>
+                      <a:off x="0" y="0"/>
+                      <a:ext cx="5274310" cy="5076190"/>
+                    </a:xfrm>
+                    <a:prstGeom prst="rect">
+                      <a:avLst/>
+                    </a:prstGeom>
+                    <a:noFill/>
+                    <a:ln>
+                      <a:noFill/>
+                    </a:ln>
+                  </pic:spPr>
+                </pic:pic>
+              </a:graphicData>
+            </a:graphic>
+          </wp:inline>
+        </w:drawing>
+      </w:r>
+      <w:r>
+        <w:drawing>
+          <wp:inline distT="0" distB="0" distL="114300" distR="114300">
+            <wp:extent cx="5274310" cy="2296795"/>
+            <wp:effectExtent l="0" t="0" r="8890" b="1905"/>
+            <wp:docPr id="6" name="Picture 6"/>
+            <wp:cNvGraphicFramePr>
+              <a:graphicFrameLocks xmlns:a="http://schemas.openxmlformats.org/drawingml/2006/main" noChangeAspect="1"/>
+            </wp:cNvGraphicFramePr>
+            <a:graphic xmlns:a="http://schemas.openxmlformats.org/drawingml/2006/main">
+              <a:graphicData uri="http://schemas.openxmlformats.org/drawingml/2006/picture">
+                <pic:pic xmlns:pic="http://schemas.openxmlformats.org/drawingml/2006/picture">
+                  <pic:nvPicPr>
+                    <pic:cNvPr id="6" name="Picture 6"/>
+                    <pic:cNvPicPr>
+                      <a:picLocks noChangeAspect="1"/>
+                    </pic:cNvPicPr>
+                  </pic:nvPicPr>
+                  <pic:blipFill>
+                    <a:blip r:embed="rId25"/>
+                    <a:stretch>
+                      <a:fillRect/>
+                    </a:stretch>
+                  </pic:blipFill>
+                  <pic:spPr>
+                    <a:xfrm>
+                      <a:off x="0" y="0"/>
+                      <a:ext cx="5274310" cy="2296795"/>
+                    </a:xfrm>
+                    <a:prstGeom prst="rect">
+                      <a:avLst/>
+                    </a:prstGeom>
+                    <a:noFill/>
+                    <a:ln>
+                      <a:noFill/>
+                    </a:ln>
+                  </pic:spPr>
+                </pic:pic>
+              </a:graphicData>
+            </a:graphic>
+          </wp:inline>
+        </w:drawing>
+      </w:r>
+    </w:p>
+    <w:p>
+      <w:pPr>
+        <w:numPr>
+          <w:ilvl w:val="0"/>
+          <w:numId w:val="0"/>
+        </w:numPr>
+        <w:ind w:leftChars="0"/>
+        <w:jc w:val="center"/>
+      </w:pPr>
+    </w:p>
+    <w:p>
+      <w:pPr>
+        <w:numPr>
+          <w:ilvl w:val="0"/>
+          <w:numId w:val="0"/>
+        </w:numPr>
+        <w:ind w:leftChars="0"/>
+        <w:jc w:val="center"/>
+      </w:pPr>
+    </w:p>
+    <w:p>
+      <w:pPr>
+        <w:numPr>
+          <w:ilvl w:val="0"/>
+          <w:numId w:val="0"/>
+        </w:numPr>
+        <w:ind w:leftChars="0"/>
+        <w:jc w:val="center"/>
+      </w:pPr>
+    </w:p>
+    <w:p>
+      <w:pPr>
+        <w:numPr>
+          <w:ilvl w:val="0"/>
+          <w:numId w:val="0"/>
+        </w:numPr>
+        <w:ind w:leftChars="0"/>
+        <w:jc w:val="center"/>
+      </w:pPr>
+    </w:p>
+    <w:p>
+      <w:pPr>
+        <w:numPr>
+          <w:ilvl w:val="0"/>
+          <w:numId w:val="0"/>
+        </w:numPr>
+        <w:ind w:leftChars="0"/>
+        <w:jc w:val="center"/>
+      </w:pPr>
+    </w:p>
+    <w:p>
+      <w:pPr>
+        <w:numPr>
+          <w:ilvl w:val="0"/>
+          <w:numId w:val="0"/>
+        </w:numPr>
+        <w:ind w:leftChars="0"/>
+        <w:jc w:val="center"/>
+        <w:rPr>
+          <w:rFonts w:hint="default"/>
+          <w:b/>
+          <w:bCs/>
+          <w:sz w:val="40"/>
+          <w:szCs w:val="40"/>
+          <w:lang w:val="en-US"/>
+        </w:rPr>
+      </w:pPr>
+      <w:r>
+        <w:rPr>
+          <w:rFonts w:hint="default"/>
+          <w:b/>
+          <w:bCs/>
+          <w:sz w:val="40"/>
+          <w:szCs w:val="40"/>
+          <w:lang w:val="en-US"/>
+        </w:rPr>
+        <w:t>*****************************************</w:t>
+      </w:r>
+    </w:p>
+    <w:p>
+      <w:pPr>
+        <w:numPr>
+          <w:ilvl w:val="0"/>
+          <w:numId w:val="0"/>
+        </w:numPr>
+        <w:ind w:leftChars="0"/>
+        <w:jc w:val="center"/>
+        <w:rPr>
+          <w:rFonts w:hint="default"/>
+          <w:b/>
+          <w:bCs/>
+          <w:sz w:val="40"/>
+          <w:szCs w:val="40"/>
+          <w:lang w:val="en-US"/>
+        </w:rPr>
+      </w:pPr>
+      <w:r>
+        <w:rPr>
+          <w:rFonts w:hint="default"/>
+          <w:b/>
+          <w:bCs/>
+          <w:sz w:val="40"/>
+          <w:szCs w:val="40"/>
+          <w:lang w:val="en-US"/>
+        </w:rPr>
+        <w:t>*********************************</w:t>
+      </w:r>
+    </w:p>
+    <w:p>
+      <w:pPr>
+        <w:numPr>
+          <w:ilvl w:val="0"/>
+          <w:numId w:val="0"/>
+        </w:numPr>
+        <w:ind w:leftChars="0"/>
+        <w:jc w:val="center"/>
+      </w:pPr>
+      <w:r>
+        <w:drawing>
+          <wp:inline distT="0" distB="0" distL="114300" distR="114300">
+            <wp:extent cx="2844800" cy="2959100"/>
+            <wp:effectExtent l="0" t="0" r="0" b="0"/>
+            <wp:docPr id="8" name="Picture 7"/>
+            <wp:cNvGraphicFramePr>
+              <a:graphicFrameLocks xmlns:a="http://schemas.openxmlformats.org/drawingml/2006/main" noChangeAspect="1"/>
+            </wp:cNvGraphicFramePr>
+            <a:graphic xmlns:a="http://schemas.openxmlformats.org/drawingml/2006/main">
+              <a:graphicData uri="http://schemas.openxmlformats.org/drawingml/2006/picture">
+                <pic:pic xmlns:pic="http://schemas.openxmlformats.org/drawingml/2006/picture">
+                  <pic:nvPicPr>
+                    <pic:cNvPr id="8" name="Picture 7"/>
+                    <pic:cNvPicPr>
+                      <a:picLocks noChangeAspect="1"/>
+                    </pic:cNvPicPr>
+                  </pic:nvPicPr>
+                  <pic:blipFill>
+                    <a:blip r:embed="rId26"/>
+                    <a:stretch>
+                      <a:fillRect/>
+                    </a:stretch>
+                  </pic:blipFill>
+                  <pic:spPr>
+                    <a:xfrm>
+                      <a:off x="0" y="0"/>
+                      <a:ext cx="2844800" cy="2959100"/>
+                    </a:xfrm>
+                    <a:prstGeom prst="rect">
+                      <a:avLst/>
+                    </a:prstGeom>
+                    <a:noFill/>
+                    <a:ln>
+                      <a:noFill/>
+                    </a:ln>
+                  </pic:spPr>
+                </pic:pic>
+              </a:graphicData>
+            </a:graphic>
+          </wp:inline>
+        </w:drawing>
+      </w:r>
+    </w:p>
+    <w:p>
+      <w:pPr>
+        <w:numPr>
+          <w:ilvl w:val="0"/>
+          <w:numId w:val="0"/>
+        </w:numPr>
+        <w:ind w:leftChars="0"/>
+        <w:jc w:val="center"/>
+      </w:pPr>
+    </w:p>
+    <w:p>
+      <w:pPr>
+        <w:numPr>
+          <w:ilvl w:val="0"/>
+          <w:numId w:val="0"/>
+        </w:numPr>
+        <w:ind w:leftChars="0"/>
+        <w:jc w:val="center"/>
+      </w:pPr>
+      <w:r>
+        <w:drawing>
+          <wp:inline distT="0" distB="0" distL="114300" distR="114300">
+            <wp:extent cx="4387850" cy="4248150"/>
+            <wp:effectExtent l="0" t="0" r="6350" b="6350"/>
+            <wp:docPr id="9" name="Picture 8"/>
+            <wp:cNvGraphicFramePr>
+              <a:graphicFrameLocks xmlns:a="http://schemas.openxmlformats.org/drawingml/2006/main" noChangeAspect="1"/>
+            </wp:cNvGraphicFramePr>
+            <a:graphic xmlns:a="http://schemas.openxmlformats.org/drawingml/2006/main">
+              <a:graphicData uri="http://schemas.openxmlformats.org/drawingml/2006/picture">
+                <pic:pic xmlns:pic="http://schemas.openxmlformats.org/drawingml/2006/picture">
+                  <pic:nvPicPr>
+                    <pic:cNvPr id="9" name="Picture 8"/>
+                    <pic:cNvPicPr>
+                      <a:picLocks noChangeAspect="1"/>
+                    </pic:cNvPicPr>
+                  </pic:nvPicPr>
+                  <pic:blipFill>
+                    <a:blip r:embed="rId27"/>
+                    <a:stretch>
+                      <a:fillRect/>
+                    </a:stretch>
+                  </pic:blipFill>
+                  <pic:spPr>
+                    <a:xfrm>
+                      <a:off x="0" y="0"/>
+                      <a:ext cx="4387850" cy="4248150"/>
+                    </a:xfrm>
+                    <a:prstGeom prst="rect">
+                      <a:avLst/>
+                    </a:prstGeom>
+                    <a:noFill/>
+                    <a:ln>
+                      <a:noFill/>
+                    </a:ln>
+                  </pic:spPr>
+                </pic:pic>
+              </a:graphicData>
+            </a:graphic>
+          </wp:inline>
+        </w:drawing>
+      </w:r>
+    </w:p>
+    <w:p>
+      <w:pPr>
+        <w:numPr>
+          <w:ilvl w:val="0"/>
+          <w:numId w:val="0"/>
+        </w:numPr>
+        <w:ind w:leftChars="0"/>
+        <w:jc w:val="center"/>
+      </w:pPr>
+    </w:p>
+    <w:p>
+      <w:pPr>
+        <w:numPr>
+          <w:ilvl w:val="0"/>
+          <w:numId w:val="0"/>
+        </w:numPr>
+        <w:ind w:leftChars="0"/>
+        <w:jc w:val="center"/>
+      </w:pPr>
+      <w:r>
+        <w:drawing>
+          <wp:inline distT="0" distB="0" distL="114300" distR="114300">
+            <wp:extent cx="4864100" cy="3105150"/>
+            <wp:effectExtent l="0" t="0" r="0" b="6350"/>
+            <wp:docPr id="10" name="Picture 9"/>
+            <wp:cNvGraphicFramePr>
+              <a:graphicFrameLocks xmlns:a="http://schemas.openxmlformats.org/drawingml/2006/main" noChangeAspect="1"/>
+            </wp:cNvGraphicFramePr>
+            <a:graphic xmlns:a="http://schemas.openxmlformats.org/drawingml/2006/main">
+              <a:graphicData uri="http://schemas.openxmlformats.org/drawingml/2006/picture">
+                <pic:pic xmlns:pic="http://schemas.openxmlformats.org/drawingml/2006/picture">
+                  <pic:nvPicPr>
+                    <pic:cNvPr id="10" name="Picture 9"/>
+                    <pic:cNvPicPr>
+                      <a:picLocks noChangeAspect="1"/>
+                    </pic:cNvPicPr>
+                  </pic:nvPicPr>
+                  <pic:blipFill>
+                    <a:blip r:embed="rId28"/>
+                    <a:stretch>
+                      <a:fillRect/>
+                    </a:stretch>
+                  </pic:blipFill>
+                  <pic:spPr>
+                    <a:xfrm>
+                      <a:off x="0" y="0"/>
+                      <a:ext cx="4864100" cy="3105150"/>
+                    </a:xfrm>
+                    <a:prstGeom prst="rect">
+                      <a:avLst/>
+                    </a:prstGeom>
+                    <a:noFill/>
+                    <a:ln>
+                      <a:noFill/>
+                    </a:ln>
+                  </pic:spPr>
+                </pic:pic>
+              </a:graphicData>
+            </a:graphic>
+          </wp:inline>
+        </w:drawing>
+      </w:r>
+    </w:p>
+    <w:p>
+      <w:pPr>
+        <w:numPr>
+          <w:ilvl w:val="0"/>
+          <w:numId w:val="0"/>
+        </w:numPr>
+        <w:ind w:leftChars="0"/>
+        <w:jc w:val="center"/>
+      </w:pPr>
+    </w:p>
+    <w:p>
+      <w:pPr>
+        <w:numPr>
+          <w:ilvl w:val="0"/>
+          <w:numId w:val="0"/>
+        </w:numPr>
+        <w:ind w:leftChars="0"/>
+        <w:jc w:val="center"/>
+      </w:pPr>
+      <w:r>
+        <w:drawing>
+          <wp:inline distT="0" distB="0" distL="114300" distR="114300">
+            <wp:extent cx="5273675" cy="3676015"/>
+            <wp:effectExtent l="0" t="0" r="9525" b="6985"/>
+            <wp:docPr id="11" name="Picture 10"/>
+            <wp:cNvGraphicFramePr>
+              <a:graphicFrameLocks xmlns:a="http://schemas.openxmlformats.org/drawingml/2006/main" noChangeAspect="1"/>
+            </wp:cNvGraphicFramePr>
+            <a:graphic xmlns:a="http://schemas.openxmlformats.org/drawingml/2006/main">
+              <a:graphicData uri="http://schemas.openxmlformats.org/drawingml/2006/picture">
+                <pic:pic xmlns:pic="http://schemas.openxmlformats.org/drawingml/2006/picture">
+                  <pic:nvPicPr>
+                    <pic:cNvPr id="11" name="Picture 10"/>
+                    <pic:cNvPicPr>
+                      <a:picLocks noChangeAspect="1"/>
+                    </pic:cNvPicPr>
+                  </pic:nvPicPr>
+                  <pic:blipFill>
+                    <a:blip r:embed="rId29"/>
+                    <a:stretch>
+                      <a:fillRect/>
+                    </a:stretch>
+                  </pic:blipFill>
+                  <pic:spPr>
+                    <a:xfrm>
+                      <a:off x="0" y="0"/>
+                      <a:ext cx="5273675" cy="3676015"/>
+                    </a:xfrm>
+                    <a:prstGeom prst="rect">
+                      <a:avLst/>
+                    </a:prstGeom>
+                    <a:noFill/>
+                    <a:ln>
+                      <a:noFill/>
+                    </a:ln>
+                  </pic:spPr>
+                </pic:pic>
+              </a:graphicData>
+            </a:graphic>
+          </wp:inline>
+        </w:drawing>
+      </w:r>
+    </w:p>
+    <w:p>
+      <w:pPr>
+        <w:numPr>
+          <w:ilvl w:val="0"/>
+          <w:numId w:val="0"/>
+        </w:numPr>
+        <w:ind w:leftChars="0"/>
+        <w:jc w:val="center"/>
+      </w:pPr>
+    </w:p>
+    <w:p>
+      <w:pPr>
+        <w:numPr>
+          <w:ilvl w:val="0"/>
+          <w:numId w:val="0"/>
+        </w:numPr>
+        <w:ind w:leftChars="0"/>
+        <w:jc w:val="center"/>
+      </w:pPr>
+      <w:r>
+        <w:drawing>
+          <wp:inline distT="0" distB="0" distL="114300" distR="114300">
+            <wp:extent cx="5274310" cy="4762500"/>
+            <wp:effectExtent l="0" t="0" r="8890" b="0"/>
+            <wp:docPr id="12" name="Picture 11"/>
+            <wp:cNvGraphicFramePr>
+              <a:graphicFrameLocks xmlns:a="http://schemas.openxmlformats.org/drawingml/2006/main" noChangeAspect="1"/>
+            </wp:cNvGraphicFramePr>
+            <a:graphic xmlns:a="http://schemas.openxmlformats.org/drawingml/2006/main">
+              <a:graphicData uri="http://schemas.openxmlformats.org/drawingml/2006/picture">
+                <pic:pic xmlns:pic="http://schemas.openxmlformats.org/drawingml/2006/picture">
+                  <pic:nvPicPr>
+                    <pic:cNvPr id="12" name="Picture 11"/>
+                    <pic:cNvPicPr>
+                      <a:picLocks noChangeAspect="1"/>
+                    </pic:cNvPicPr>
+                  </pic:nvPicPr>
+                  <pic:blipFill>
+                    <a:blip r:embed="rId30"/>
+                    <a:stretch>
+                      <a:fillRect/>
+                    </a:stretch>
+                  </pic:blipFill>
+                  <pic:spPr>
+                    <a:xfrm>
+                      <a:off x="0" y="0"/>
+                      <a:ext cx="5274310" cy="4762500"/>
+                    </a:xfrm>
+                    <a:prstGeom prst="rect">
+                      <a:avLst/>
+                    </a:prstGeom>
+                    <a:noFill/>
+                    <a:ln>
+                      <a:noFill/>
+                    </a:ln>
+                  </pic:spPr>
+                </pic:pic>
+              </a:graphicData>
+            </a:graphic>
+          </wp:inline>
+        </w:drawing>
+      </w:r>
+      <w:r>
+        <w:drawing>
+          <wp:inline distT="0" distB="0" distL="114300" distR="114300">
+            <wp:extent cx="5272405" cy="1844040"/>
+            <wp:effectExtent l="0" t="0" r="10795" b="10160"/>
+            <wp:docPr id="13" name="Picture 12"/>
+            <wp:cNvGraphicFramePr>
+              <a:graphicFrameLocks xmlns:a="http://schemas.openxmlformats.org/drawingml/2006/main" noChangeAspect="1"/>
+            </wp:cNvGraphicFramePr>
+            <a:graphic xmlns:a="http://schemas.openxmlformats.org/drawingml/2006/main">
+              <a:graphicData uri="http://schemas.openxmlformats.org/drawingml/2006/picture">
+                <pic:pic xmlns:pic="http://schemas.openxmlformats.org/drawingml/2006/picture">
+                  <pic:nvPicPr>
+                    <pic:cNvPr id="13" name="Picture 12"/>
+                    <pic:cNvPicPr>
+                      <a:picLocks noChangeAspect="1"/>
+                    </pic:cNvPicPr>
+                  </pic:nvPicPr>
+                  <pic:blipFill>
+                    <a:blip r:embed="rId31"/>
+                    <a:stretch>
+                      <a:fillRect/>
+                    </a:stretch>
+                  </pic:blipFill>
+                  <pic:spPr>
+                    <a:xfrm>
+                      <a:off x="0" y="0"/>
+                      <a:ext cx="5272405" cy="1844040"/>
+                    </a:xfrm>
+                    <a:prstGeom prst="rect">
+                      <a:avLst/>
+                    </a:prstGeom>
+                    <a:noFill/>
+                    <a:ln>
+                      <a:noFill/>
+                    </a:ln>
+                  </pic:spPr>
+                </pic:pic>
+              </a:graphicData>
+            </a:graphic>
+          </wp:inline>
+        </w:drawing>
+      </w:r>
+    </w:p>
+    <w:p>
+      <w:pPr>
+        <w:numPr>
+          <w:ilvl w:val="0"/>
+          <w:numId w:val="0"/>
+        </w:numPr>
+        <w:ind w:leftChars="0"/>
+        <w:jc w:val="center"/>
+      </w:pPr>
+    </w:p>
+    <w:p>
+      <w:pPr>
+        <w:numPr>
+          <w:ilvl w:val="0"/>
+          <w:numId w:val="0"/>
+        </w:numPr>
+        <w:ind w:leftChars="0"/>
+        <w:jc w:val="center"/>
+      </w:pPr>
+      <w:r>
+        <w:drawing>
+          <wp:inline distT="0" distB="0" distL="114300" distR="114300">
+            <wp:extent cx="5271135" cy="3140075"/>
+            <wp:effectExtent l="0" t="0" r="12065" b="9525"/>
+            <wp:docPr id="19" name="Picture 18"/>
+            <wp:cNvGraphicFramePr>
+              <a:graphicFrameLocks xmlns:a="http://schemas.openxmlformats.org/drawingml/2006/main" noChangeAspect="1"/>
+            </wp:cNvGraphicFramePr>
+            <a:graphic xmlns:a="http://schemas.openxmlformats.org/drawingml/2006/main">
+              <a:graphicData uri="http://schemas.openxmlformats.org/drawingml/2006/picture">
+                <pic:pic xmlns:pic="http://schemas.openxmlformats.org/drawingml/2006/picture">
+                  <pic:nvPicPr>
+                    <pic:cNvPr id="19" name="Picture 18"/>
+                    <pic:cNvPicPr>
+                      <a:picLocks noChangeAspect="1"/>
+                    </pic:cNvPicPr>
+                  </pic:nvPicPr>
+                  <pic:blipFill>
+                    <a:blip r:embed="rId32"/>
+                    <a:stretch>
+                      <a:fillRect/>
+                    </a:stretch>
+                  </pic:blipFill>
+                  <pic:spPr>
+                    <a:xfrm>
+                      <a:off x="0" y="0"/>
+                      <a:ext cx="5271135" cy="3140075"/>
+                    </a:xfrm>
+                    <a:prstGeom prst="rect">
+                      <a:avLst/>
+                    </a:prstGeom>
+                    <a:noFill/>
+                    <a:ln>
+                      <a:noFill/>
+                    </a:ln>
+                  </pic:spPr>
+                </pic:pic>
+              </a:graphicData>
+            </a:graphic>
+          </wp:inline>
+        </w:drawing>
+      </w:r>
+      <w:bookmarkStart w:id="0" w:name="_GoBack"/>
+      <w:bookmarkEnd w:id="0"/>
+    </w:p>
+    <w:p>
+      <w:pPr>
+        <w:numPr>
+          <w:ilvl w:val="0"/>
+          <w:numId w:val="0"/>
+        </w:numPr>
+        <w:ind w:leftChars="0"/>
+        <w:jc w:val="center"/>
+      </w:pPr>
+    </w:p>
+    <w:p>
+      <w:pPr>
+        <w:numPr>
+          <w:ilvl w:val="0"/>
+          <w:numId w:val="0"/>
+        </w:numPr>
+        <w:ind w:leftChars="0"/>
+        <w:jc w:val="center"/>
+        <w:rPr>
+          <w:rFonts w:hint="default"/>
+          <w:b/>
+          <w:bCs/>
+          <w:sz w:val="40"/>
+          <w:szCs w:val="40"/>
+          <w:lang w:val="en-US"/>
+        </w:rPr>
+      </w:pPr>
+      <w:r>
+        <w:rPr>
+          <w:rFonts w:hint="default"/>
+          <w:b/>
+          <w:bCs/>
+          <w:sz w:val="40"/>
+          <w:szCs w:val="40"/>
+          <w:lang w:val="en-US"/>
+        </w:rPr>
+        <w:t>*****************************************</w:t>
+      </w:r>
+    </w:p>
+    <w:p>
+      <w:pPr>
+        <w:numPr>
+          <w:ilvl w:val="0"/>
+          <w:numId w:val="0"/>
+        </w:numPr>
+        <w:ind w:leftChars="0"/>
+        <w:jc w:val="center"/>
+        <w:rPr>
+          <w:rFonts w:hint="default"/>
+          <w:b/>
+          <w:bCs/>
+          <w:sz w:val="40"/>
+          <w:szCs w:val="40"/>
+          <w:lang w:val="en-US"/>
+        </w:rPr>
+      </w:pPr>
+      <w:r>
+        <w:rPr>
+          <w:rFonts w:hint="default"/>
+          <w:b/>
+          <w:bCs/>
+          <w:sz w:val="40"/>
+          <w:szCs w:val="40"/>
+          <w:lang w:val="en-US"/>
+        </w:rPr>
+        <w:t>*********************************</w:t>
+      </w:r>
+    </w:p>
+    <w:p>
+      <w:pPr>
+        <w:numPr>
+          <w:ilvl w:val="0"/>
+          <w:numId w:val="0"/>
+        </w:numPr>
+        <w:ind w:leftChars="0"/>
+        <w:jc w:val="center"/>
+        <w:rPr>
+          <w:rFonts w:hint="default"/>
+          <w:b/>
+          <w:bCs/>
+          <w:sz w:val="40"/>
+          <w:szCs w:val="40"/>
+          <w:lang w:val="en-US"/>
+        </w:rPr>
+      </w:pPr>
+    </w:p>
+    <w:p>
+      <w:pPr>
+        <w:numPr>
+          <w:ilvl w:val="0"/>
+          <w:numId w:val="0"/>
+        </w:numPr>
+        <w:ind w:leftChars="0"/>
+        <w:jc w:val="center"/>
+        <w:rPr>
+          <w:rFonts w:hint="default"/>
+          <w:b/>
+          <w:bCs/>
+          <w:sz w:val="40"/>
+          <w:szCs w:val="40"/>
+          <w:lang w:val="en-US"/>
+        </w:rPr>
+      </w:pPr>
+    </w:p>
+    <w:p>
+      <w:pPr>
+        <w:numPr>
+          <w:ilvl w:val="0"/>
+          <w:numId w:val="0"/>
+        </w:numPr>
+        <w:ind w:leftChars="0"/>
+        <w:jc w:val="center"/>
+        <w:rPr>
+          <w:rFonts w:hint="default"/>
+          <w:b/>
+          <w:bCs/>
+          <w:sz w:val="40"/>
+          <w:szCs w:val="40"/>
+          <w:lang w:val="en-US"/>
+        </w:rPr>
+      </w:pPr>
+    </w:p>
+    <w:p>
+      <w:pPr>
+        <w:numPr>
+          <w:ilvl w:val="0"/>
+          <w:numId w:val="0"/>
+        </w:numPr>
+        <w:ind w:leftChars="0"/>
+        <w:jc w:val="center"/>
+        <w:rPr>
+          <w:rFonts w:hint="default"/>
+          <w:b/>
+          <w:bCs/>
+          <w:sz w:val="40"/>
+          <w:szCs w:val="40"/>
+          <w:lang w:val="en-US"/>
+        </w:rPr>
+      </w:pPr>
+    </w:p>
+    <w:p>
+      <w:pPr>
+        <w:numPr>
+          <w:ilvl w:val="0"/>
+          <w:numId w:val="0"/>
+        </w:numPr>
+        <w:ind w:leftChars="0"/>
+        <w:jc w:val="center"/>
+      </w:pPr>
+      <w:r>
+        <w:drawing>
+          <wp:inline distT="0" distB="0" distL="114300" distR="114300">
+            <wp:extent cx="2559050" cy="3848100"/>
+            <wp:effectExtent l="0" t="0" r="6350" b="0"/>
+            <wp:docPr id="14" name="Picture 13"/>
+            <wp:cNvGraphicFramePr>
+              <a:graphicFrameLocks xmlns:a="http://schemas.openxmlformats.org/drawingml/2006/main" noChangeAspect="1"/>
+            </wp:cNvGraphicFramePr>
+            <a:graphic xmlns:a="http://schemas.openxmlformats.org/drawingml/2006/main">
+              <a:graphicData uri="http://schemas.openxmlformats.org/drawingml/2006/picture">
+                <pic:pic xmlns:pic="http://schemas.openxmlformats.org/drawingml/2006/picture">
+                  <pic:nvPicPr>
+                    <pic:cNvPr id="14" name="Picture 13"/>
+                    <pic:cNvPicPr>
+                      <a:picLocks noChangeAspect="1"/>
+                    </pic:cNvPicPr>
+                  </pic:nvPicPr>
+                  <pic:blipFill>
+                    <a:blip r:embed="rId33"/>
+                    <a:stretch>
+                      <a:fillRect/>
+                    </a:stretch>
+                  </pic:blipFill>
+                  <pic:spPr>
+                    <a:xfrm>
+                      <a:off x="0" y="0"/>
+                      <a:ext cx="2559050" cy="3848100"/>
+                    </a:xfrm>
+                    <a:prstGeom prst="rect">
+                      <a:avLst/>
+                    </a:prstGeom>
+                    <a:noFill/>
+                    <a:ln>
+                      <a:noFill/>
+                    </a:ln>
+                  </pic:spPr>
+                </pic:pic>
+              </a:graphicData>
+            </a:graphic>
+          </wp:inline>
+        </w:drawing>
+      </w:r>
+    </w:p>
+    <w:p>
+      <w:pPr>
+        <w:numPr>
+          <w:ilvl w:val="0"/>
+          <w:numId w:val="0"/>
+        </w:numPr>
+        <w:ind w:leftChars="0"/>
+        <w:jc w:val="center"/>
+      </w:pPr>
+    </w:p>
+    <w:p>
+      <w:pPr>
+        <w:numPr>
+          <w:ilvl w:val="0"/>
+          <w:numId w:val="0"/>
+        </w:numPr>
+        <w:ind w:leftChars="0"/>
+        <w:jc w:val="center"/>
+      </w:pPr>
+      <w:r>
+        <w:drawing>
+          <wp:inline distT="0" distB="0" distL="114300" distR="114300">
+            <wp:extent cx="4349750" cy="4140200"/>
+            <wp:effectExtent l="0" t="0" r="6350" b="0"/>
+            <wp:docPr id="15" name="Picture 14"/>
+            <wp:cNvGraphicFramePr>
+              <a:graphicFrameLocks xmlns:a="http://schemas.openxmlformats.org/drawingml/2006/main" noChangeAspect="1"/>
+            </wp:cNvGraphicFramePr>
+            <a:graphic xmlns:a="http://schemas.openxmlformats.org/drawingml/2006/main">
+              <a:graphicData uri="http://schemas.openxmlformats.org/drawingml/2006/picture">
+                <pic:pic xmlns:pic="http://schemas.openxmlformats.org/drawingml/2006/picture">
+                  <pic:nvPicPr>
+                    <pic:cNvPr id="15" name="Picture 14"/>
+                    <pic:cNvPicPr>
+                      <a:picLocks noChangeAspect="1"/>
+                    </pic:cNvPicPr>
+                  </pic:nvPicPr>
+                  <pic:blipFill>
+                    <a:blip r:embed="rId34"/>
+                    <a:stretch>
+                      <a:fillRect/>
+                    </a:stretch>
+                  </pic:blipFill>
+                  <pic:spPr>
+                    <a:xfrm>
+                      <a:off x="0" y="0"/>
+                      <a:ext cx="4349750" cy="4140200"/>
+                    </a:xfrm>
+                    <a:prstGeom prst="rect">
+                      <a:avLst/>
+                    </a:prstGeom>
+                    <a:noFill/>
+                    <a:ln>
+                      <a:noFill/>
+                    </a:ln>
+                  </pic:spPr>
+                </pic:pic>
+              </a:graphicData>
+            </a:graphic>
+          </wp:inline>
+        </w:drawing>
+      </w:r>
+    </w:p>
+    <w:p>
+      <w:pPr>
+        <w:numPr>
+          <w:ilvl w:val="0"/>
+          <w:numId w:val="0"/>
+        </w:numPr>
+        <w:ind w:leftChars="0"/>
+        <w:jc w:val="center"/>
+      </w:pPr>
+    </w:p>
+    <w:p>
+      <w:pPr>
+        <w:numPr>
+          <w:ilvl w:val="0"/>
+          <w:numId w:val="0"/>
+        </w:numPr>
+        <w:ind w:leftChars="0"/>
+        <w:jc w:val="center"/>
+      </w:pPr>
+      <w:r>
+        <w:drawing>
+          <wp:inline distT="0" distB="0" distL="114300" distR="114300">
+            <wp:extent cx="5269230" cy="5189220"/>
+            <wp:effectExtent l="0" t="0" r="1270" b="5080"/>
+            <wp:docPr id="16" name="Picture 15"/>
+            <wp:cNvGraphicFramePr>
+              <a:graphicFrameLocks xmlns:a="http://schemas.openxmlformats.org/drawingml/2006/main" noChangeAspect="1"/>
+            </wp:cNvGraphicFramePr>
+            <a:graphic xmlns:a="http://schemas.openxmlformats.org/drawingml/2006/main">
+              <a:graphicData uri="http://schemas.openxmlformats.org/drawingml/2006/picture">
+                <pic:pic xmlns:pic="http://schemas.openxmlformats.org/drawingml/2006/picture">
+                  <pic:nvPicPr>
+                    <pic:cNvPr id="16" name="Picture 15"/>
+                    <pic:cNvPicPr>
+                      <a:picLocks noChangeAspect="1"/>
+                    </pic:cNvPicPr>
+                  </pic:nvPicPr>
+                  <pic:blipFill>
+                    <a:blip r:embed="rId35"/>
+                    <a:stretch>
+                      <a:fillRect/>
+                    </a:stretch>
+                  </pic:blipFill>
+                  <pic:spPr>
+                    <a:xfrm>
+                      <a:off x="0" y="0"/>
+                      <a:ext cx="5269230" cy="5189220"/>
+                    </a:xfrm>
+                    <a:prstGeom prst="rect">
+                      <a:avLst/>
+                    </a:prstGeom>
+                    <a:noFill/>
+                    <a:ln>
+                      <a:noFill/>
+                    </a:ln>
+                  </pic:spPr>
+                </pic:pic>
+              </a:graphicData>
+            </a:graphic>
+          </wp:inline>
+        </w:drawing>
+      </w:r>
+      <w:r>
+        <w:drawing>
+          <wp:inline distT="0" distB="0" distL="114300" distR="114300">
+            <wp:extent cx="5269865" cy="1544955"/>
+            <wp:effectExtent l="0" t="0" r="635" b="4445"/>
+            <wp:docPr id="17" name="Picture 16"/>
+            <wp:cNvGraphicFramePr>
+              <a:graphicFrameLocks xmlns:a="http://schemas.openxmlformats.org/drawingml/2006/main" noChangeAspect="1"/>
+            </wp:cNvGraphicFramePr>
+            <a:graphic xmlns:a="http://schemas.openxmlformats.org/drawingml/2006/main">
+              <a:graphicData uri="http://schemas.openxmlformats.org/drawingml/2006/picture">
+                <pic:pic xmlns:pic="http://schemas.openxmlformats.org/drawingml/2006/picture">
+                  <pic:nvPicPr>
+                    <pic:cNvPr id="17" name="Picture 16"/>
+                    <pic:cNvPicPr>
+                      <a:picLocks noChangeAspect="1"/>
+                    </pic:cNvPicPr>
+                  </pic:nvPicPr>
+                  <pic:blipFill>
+                    <a:blip r:embed="rId36"/>
+                    <a:stretch>
+                      <a:fillRect/>
+                    </a:stretch>
+                  </pic:blipFill>
+                  <pic:spPr>
+                    <a:xfrm>
+                      <a:off x="0" y="0"/>
+                      <a:ext cx="5269865" cy="1544955"/>
+                    </a:xfrm>
+                    <a:prstGeom prst="rect">
+                      <a:avLst/>
+                    </a:prstGeom>
+                    <a:noFill/>
+                    <a:ln>
+                      <a:noFill/>
+                    </a:ln>
+                  </pic:spPr>
+                </pic:pic>
+              </a:graphicData>
+            </a:graphic>
+          </wp:inline>
+        </w:drawing>
+      </w:r>
+    </w:p>
+    <w:p>
+      <w:pPr>
+        <w:numPr>
+          <w:ilvl w:val="0"/>
+          <w:numId w:val="0"/>
+        </w:numPr>
+        <w:ind w:leftChars="0"/>
+        <w:jc w:val="center"/>
+      </w:pPr>
+    </w:p>
+    <w:p>
+      <w:pPr>
+        <w:numPr>
+          <w:ilvl w:val="0"/>
+          <w:numId w:val="0"/>
+        </w:numPr>
+        <w:ind w:leftChars="0"/>
+        <w:jc w:val="center"/>
+        <w:rPr>
+          <w:rFonts w:hint="default"/>
+          <w:b/>
+          <w:bCs/>
+          <w:sz w:val="40"/>
+          <w:szCs w:val="40"/>
+          <w:lang w:val="en-US"/>
+        </w:rPr>
+      </w:pPr>
+      <w:r>
+        <w:drawing>
+          <wp:inline distT="0" distB="0" distL="114300" distR="114300">
+            <wp:extent cx="5273675" cy="3599815"/>
+            <wp:effectExtent l="0" t="0" r="9525" b="6985"/>
+            <wp:docPr id="18" name="Picture 17"/>
+            <wp:cNvGraphicFramePr>
+              <a:graphicFrameLocks xmlns:a="http://schemas.openxmlformats.org/drawingml/2006/main" noChangeAspect="1"/>
+            </wp:cNvGraphicFramePr>
+            <a:graphic xmlns:a="http://schemas.openxmlformats.org/drawingml/2006/main">
+              <a:graphicData uri="http://schemas.openxmlformats.org/drawingml/2006/picture">
+                <pic:pic xmlns:pic="http://schemas.openxmlformats.org/drawingml/2006/picture">
+                  <pic:nvPicPr>
+                    <pic:cNvPr id="18" name="Picture 17"/>
+                    <pic:cNvPicPr>
+                      <a:picLocks noChangeAspect="1"/>
+                    </pic:cNvPicPr>
+                  </pic:nvPicPr>
+                  <pic:blipFill>
+                    <a:blip r:embed="rId37"/>
+                    <a:stretch>
+                      <a:fillRect/>
+                    </a:stretch>
+                  </pic:blipFill>
+                  <pic:spPr>
+                    <a:xfrm>
+                      <a:off x="0" y="0"/>
+                      <a:ext cx="5273675" cy="3599815"/>
+                    </a:xfrm>
+                    <a:prstGeom prst="rect">
+                      <a:avLst/>
+                    </a:prstGeom>
+                    <a:noFill/>
+                    <a:ln>
+                      <a:noFill/>
+                    </a:ln>
+                  </pic:spPr>
+                </pic:pic>
+              </a:graphicData>
+            </a:graphic>
+          </wp:inline>
+        </w:drawing>
+      </w:r>
+    </w:p>
+    <w:p>
+      <w:pPr>
+        <w:numPr>
+          <w:ilvl w:val="0"/>
+          <w:numId w:val="0"/>
+        </w:numPr>
+        <w:ind w:leftChars="0"/>
+        <w:jc w:val="center"/>
+        <w:rPr>
+          <w:rFonts w:hint="default"/>
+          <w:b/>
+          <w:bCs/>
+          <w:sz w:val="40"/>
+          <w:szCs w:val="40"/>
+          <w:lang w:val="en-US"/>
+        </w:rPr>
       </w:pPr>
     </w:p>
     <w:p>

--- a/Day 11-13/Hands On Demos/Hands On Demos - Day 11-13.docx
+++ b/Day 11-13/Hands On Demos/Hands On Demos - Day 11-13.docx
@@ -2085,8 +2085,6 @@
           </wp:inline>
         </w:drawing>
       </w:r>
-      <w:bookmarkStart w:id="0" w:name="_GoBack"/>
-      <w:bookmarkEnd w:id="0"/>
     </w:p>
     <w:p>
       <w:pPr>
@@ -2240,17 +2238,17 @@
       <w:r>
         <w:drawing>
           <wp:inline distT="0" distB="0" distL="114300" distR="114300">
-            <wp:extent cx="2559050" cy="3848100"/>
-            <wp:effectExtent l="0" t="0" r="6350" b="0"/>
-            <wp:docPr id="14" name="Picture 13"/>
-            <wp:cNvGraphicFramePr>
-              <a:graphicFrameLocks xmlns:a="http://schemas.openxmlformats.org/drawingml/2006/main" noChangeAspect="1"/>
-            </wp:cNvGraphicFramePr>
-            <a:graphic xmlns:a="http://schemas.openxmlformats.org/drawingml/2006/main">
-              <a:graphicData uri="http://schemas.openxmlformats.org/drawingml/2006/picture">
-                <pic:pic xmlns:pic="http://schemas.openxmlformats.org/drawingml/2006/picture">
-                  <pic:nvPicPr>
-                    <pic:cNvPr id="14" name="Picture 13"/>
+            <wp:extent cx="2387600" cy="4597400"/>
+            <wp:effectExtent l="0" t="0" r="0" b="0"/>
+            <wp:docPr id="20" name="Picture 2"/>
+            <wp:cNvGraphicFramePr>
+              <a:graphicFrameLocks xmlns:a="http://schemas.openxmlformats.org/drawingml/2006/main" noChangeAspect="1"/>
+            </wp:cNvGraphicFramePr>
+            <a:graphic xmlns:a="http://schemas.openxmlformats.org/drawingml/2006/main">
+              <a:graphicData uri="http://schemas.openxmlformats.org/drawingml/2006/picture">
+                <pic:pic xmlns:pic="http://schemas.openxmlformats.org/drawingml/2006/picture">
+                  <pic:nvPicPr>
+                    <pic:cNvPr id="20" name="Picture 2"/>
                     <pic:cNvPicPr>
                       <a:picLocks noChangeAspect="1"/>
                     </pic:cNvPicPr>
@@ -2264,7 +2262,7 @@
                   <pic:spPr>
                     <a:xfrm>
                       <a:off x="0" y="0"/>
-                      <a:ext cx="2559050" cy="3848100"/>
+                      <a:ext cx="2387600" cy="4597400"/>
                     </a:xfrm>
                     <a:prstGeom prst="rect">
                       <a:avLst/>
@@ -2468,14 +2466,6 @@
         </w:numPr>
         <w:ind w:leftChars="0"/>
         <w:jc w:val="center"/>
-        <w:rPr>
-          <w:rFonts w:hint="default"/>
-          <w:b/>
-          <w:bCs/>
-          <w:sz w:val="40"/>
-          <w:szCs w:val="40"/>
-          <w:lang w:val="en-US"/>
-        </w:rPr>
       </w:pPr>
       <w:r>
         <w:drawing>
@@ -2521,6 +2511,767 @@
         </w:drawing>
       </w:r>
     </w:p>
+    <w:p>
+      <w:pPr>
+        <w:numPr>
+          <w:ilvl w:val="0"/>
+          <w:numId w:val="0"/>
+        </w:numPr>
+        <w:ind w:leftChars="0"/>
+        <w:jc w:val="center"/>
+      </w:pPr>
+    </w:p>
+    <w:p>
+      <w:pPr>
+        <w:numPr>
+          <w:ilvl w:val="0"/>
+          <w:numId w:val="0"/>
+        </w:numPr>
+        <w:ind w:leftChars="0"/>
+        <w:jc w:val="center"/>
+      </w:pPr>
+      <w:r>
+        <w:drawing>
+          <wp:inline distT="0" distB="0" distL="114300" distR="114300">
+            <wp:extent cx="3911600" cy="3409950"/>
+            <wp:effectExtent l="0" t="0" r="0" b="6350"/>
+            <wp:docPr id="21" name="Picture 3"/>
+            <wp:cNvGraphicFramePr>
+              <a:graphicFrameLocks xmlns:a="http://schemas.openxmlformats.org/drawingml/2006/main" noChangeAspect="1"/>
+            </wp:cNvGraphicFramePr>
+            <a:graphic xmlns:a="http://schemas.openxmlformats.org/drawingml/2006/main">
+              <a:graphicData uri="http://schemas.openxmlformats.org/drawingml/2006/picture">
+                <pic:pic xmlns:pic="http://schemas.openxmlformats.org/drawingml/2006/picture">
+                  <pic:nvPicPr>
+                    <pic:cNvPr id="21" name="Picture 3"/>
+                    <pic:cNvPicPr>
+                      <a:picLocks noChangeAspect="1"/>
+                    </pic:cNvPicPr>
+                  </pic:nvPicPr>
+                  <pic:blipFill>
+                    <a:blip r:embed="rId38"/>
+                    <a:stretch>
+                      <a:fillRect/>
+                    </a:stretch>
+                  </pic:blipFill>
+                  <pic:spPr>
+                    <a:xfrm>
+                      <a:off x="0" y="0"/>
+                      <a:ext cx="3911600" cy="3409950"/>
+                    </a:xfrm>
+                    <a:prstGeom prst="rect">
+                      <a:avLst/>
+                    </a:prstGeom>
+                    <a:noFill/>
+                    <a:ln>
+                      <a:noFill/>
+                    </a:ln>
+                  </pic:spPr>
+                </pic:pic>
+              </a:graphicData>
+            </a:graphic>
+          </wp:inline>
+        </w:drawing>
+      </w:r>
+      <w:r>
+        <w:drawing>
+          <wp:inline distT="0" distB="0" distL="114300" distR="114300">
+            <wp:extent cx="3906520" cy="2387600"/>
+            <wp:effectExtent l="0" t="0" r="5080" b="0"/>
+            <wp:docPr id="23" name="Picture 5"/>
+            <wp:cNvGraphicFramePr>
+              <a:graphicFrameLocks xmlns:a="http://schemas.openxmlformats.org/drawingml/2006/main" noChangeAspect="1"/>
+            </wp:cNvGraphicFramePr>
+            <a:graphic xmlns:a="http://schemas.openxmlformats.org/drawingml/2006/main">
+              <a:graphicData uri="http://schemas.openxmlformats.org/drawingml/2006/picture">
+                <pic:pic xmlns:pic="http://schemas.openxmlformats.org/drawingml/2006/picture">
+                  <pic:nvPicPr>
+                    <pic:cNvPr id="23" name="Picture 5"/>
+                    <pic:cNvPicPr>
+                      <a:picLocks noChangeAspect="1"/>
+                    </pic:cNvPicPr>
+                  </pic:nvPicPr>
+                  <pic:blipFill>
+                    <a:blip r:embed="rId39"/>
+                    <a:stretch>
+                      <a:fillRect/>
+                    </a:stretch>
+                  </pic:blipFill>
+                  <pic:spPr>
+                    <a:xfrm>
+                      <a:off x="0" y="0"/>
+                      <a:ext cx="3906520" cy="2387600"/>
+                    </a:xfrm>
+                    <a:prstGeom prst="rect">
+                      <a:avLst/>
+                    </a:prstGeom>
+                    <a:noFill/>
+                    <a:ln>
+                      <a:noFill/>
+                    </a:ln>
+                  </pic:spPr>
+                </pic:pic>
+              </a:graphicData>
+            </a:graphic>
+          </wp:inline>
+        </w:drawing>
+      </w:r>
+    </w:p>
+    <w:p>
+      <w:pPr>
+        <w:numPr>
+          <w:ilvl w:val="0"/>
+          <w:numId w:val="0"/>
+        </w:numPr>
+        <w:ind w:leftChars="0"/>
+        <w:jc w:val="center"/>
+      </w:pPr>
+    </w:p>
+    <w:p>
+      <w:pPr>
+        <w:numPr>
+          <w:ilvl w:val="0"/>
+          <w:numId w:val="0"/>
+        </w:numPr>
+        <w:ind w:leftChars="0"/>
+        <w:jc w:val="center"/>
+      </w:pPr>
+      <w:r>
+        <w:drawing>
+          <wp:inline distT="0" distB="0" distL="114300" distR="114300">
+            <wp:extent cx="5270500" cy="4991735"/>
+            <wp:effectExtent l="0" t="0" r="0" b="12065"/>
+            <wp:docPr id="24" name="Picture 6"/>
+            <wp:cNvGraphicFramePr>
+              <a:graphicFrameLocks xmlns:a="http://schemas.openxmlformats.org/drawingml/2006/main" noChangeAspect="1"/>
+            </wp:cNvGraphicFramePr>
+            <a:graphic xmlns:a="http://schemas.openxmlformats.org/drawingml/2006/main">
+              <a:graphicData uri="http://schemas.openxmlformats.org/drawingml/2006/picture">
+                <pic:pic xmlns:pic="http://schemas.openxmlformats.org/drawingml/2006/picture">
+                  <pic:nvPicPr>
+                    <pic:cNvPr id="24" name="Picture 6"/>
+                    <pic:cNvPicPr>
+                      <a:picLocks noChangeAspect="1"/>
+                    </pic:cNvPicPr>
+                  </pic:nvPicPr>
+                  <pic:blipFill>
+                    <a:blip r:embed="rId40"/>
+                    <a:stretch>
+                      <a:fillRect/>
+                    </a:stretch>
+                  </pic:blipFill>
+                  <pic:spPr>
+                    <a:xfrm>
+                      <a:off x="0" y="0"/>
+                      <a:ext cx="5270500" cy="4991735"/>
+                    </a:xfrm>
+                    <a:prstGeom prst="rect">
+                      <a:avLst/>
+                    </a:prstGeom>
+                    <a:noFill/>
+                    <a:ln>
+                      <a:noFill/>
+                    </a:ln>
+                  </pic:spPr>
+                </pic:pic>
+              </a:graphicData>
+            </a:graphic>
+          </wp:inline>
+        </w:drawing>
+      </w:r>
+    </w:p>
+    <w:p>
+      <w:pPr>
+        <w:numPr>
+          <w:ilvl w:val="0"/>
+          <w:numId w:val="0"/>
+        </w:numPr>
+        <w:ind w:leftChars="0"/>
+        <w:jc w:val="center"/>
+      </w:pPr>
+      <w:r>
+        <w:drawing>
+          <wp:inline distT="0" distB="0" distL="114300" distR="114300">
+            <wp:extent cx="5268595" cy="4124960"/>
+            <wp:effectExtent l="0" t="0" r="1905" b="2540"/>
+            <wp:docPr id="25" name="Picture 7"/>
+            <wp:cNvGraphicFramePr>
+              <a:graphicFrameLocks xmlns:a="http://schemas.openxmlformats.org/drawingml/2006/main" noChangeAspect="1"/>
+            </wp:cNvGraphicFramePr>
+            <a:graphic xmlns:a="http://schemas.openxmlformats.org/drawingml/2006/main">
+              <a:graphicData uri="http://schemas.openxmlformats.org/drawingml/2006/picture">
+                <pic:pic xmlns:pic="http://schemas.openxmlformats.org/drawingml/2006/picture">
+                  <pic:nvPicPr>
+                    <pic:cNvPr id="25" name="Picture 7"/>
+                    <pic:cNvPicPr>
+                      <a:picLocks noChangeAspect="1"/>
+                    </pic:cNvPicPr>
+                  </pic:nvPicPr>
+                  <pic:blipFill>
+                    <a:blip r:embed="rId41"/>
+                    <a:stretch>
+                      <a:fillRect/>
+                    </a:stretch>
+                  </pic:blipFill>
+                  <pic:spPr>
+                    <a:xfrm>
+                      <a:off x="0" y="0"/>
+                      <a:ext cx="5268595" cy="4124960"/>
+                    </a:xfrm>
+                    <a:prstGeom prst="rect">
+                      <a:avLst/>
+                    </a:prstGeom>
+                    <a:noFill/>
+                    <a:ln>
+                      <a:noFill/>
+                    </a:ln>
+                  </pic:spPr>
+                </pic:pic>
+              </a:graphicData>
+            </a:graphic>
+          </wp:inline>
+        </w:drawing>
+      </w:r>
+      <w:r>
+        <w:drawing>
+          <wp:inline distT="0" distB="0" distL="114300" distR="114300">
+            <wp:extent cx="5271135" cy="3246755"/>
+            <wp:effectExtent l="0" t="0" r="12065" b="4445"/>
+            <wp:docPr id="26" name="Picture 8"/>
+            <wp:cNvGraphicFramePr>
+              <a:graphicFrameLocks xmlns:a="http://schemas.openxmlformats.org/drawingml/2006/main" noChangeAspect="1"/>
+            </wp:cNvGraphicFramePr>
+            <a:graphic xmlns:a="http://schemas.openxmlformats.org/drawingml/2006/main">
+              <a:graphicData uri="http://schemas.openxmlformats.org/drawingml/2006/picture">
+                <pic:pic xmlns:pic="http://schemas.openxmlformats.org/drawingml/2006/picture">
+                  <pic:nvPicPr>
+                    <pic:cNvPr id="26" name="Picture 8"/>
+                    <pic:cNvPicPr>
+                      <a:picLocks noChangeAspect="1"/>
+                    </pic:cNvPicPr>
+                  </pic:nvPicPr>
+                  <pic:blipFill>
+                    <a:blip r:embed="rId42"/>
+                    <a:stretch>
+                      <a:fillRect/>
+                    </a:stretch>
+                  </pic:blipFill>
+                  <pic:spPr>
+                    <a:xfrm>
+                      <a:off x="0" y="0"/>
+                      <a:ext cx="5271135" cy="3246755"/>
+                    </a:xfrm>
+                    <a:prstGeom prst="rect">
+                      <a:avLst/>
+                    </a:prstGeom>
+                    <a:noFill/>
+                    <a:ln>
+                      <a:noFill/>
+                    </a:ln>
+                  </pic:spPr>
+                </pic:pic>
+              </a:graphicData>
+            </a:graphic>
+          </wp:inline>
+        </w:drawing>
+      </w:r>
+      <w:r>
+        <w:drawing>
+          <wp:inline distT="0" distB="0" distL="114300" distR="114300">
+            <wp:extent cx="5269865" cy="3765550"/>
+            <wp:effectExtent l="0" t="0" r="635" b="6350"/>
+            <wp:docPr id="27" name="Picture 9"/>
+            <wp:cNvGraphicFramePr>
+              <a:graphicFrameLocks xmlns:a="http://schemas.openxmlformats.org/drawingml/2006/main" noChangeAspect="1"/>
+            </wp:cNvGraphicFramePr>
+            <a:graphic xmlns:a="http://schemas.openxmlformats.org/drawingml/2006/main">
+              <a:graphicData uri="http://schemas.openxmlformats.org/drawingml/2006/picture">
+                <pic:pic xmlns:pic="http://schemas.openxmlformats.org/drawingml/2006/picture">
+                  <pic:nvPicPr>
+                    <pic:cNvPr id="27" name="Picture 9"/>
+                    <pic:cNvPicPr>
+                      <a:picLocks noChangeAspect="1"/>
+                    </pic:cNvPicPr>
+                  </pic:nvPicPr>
+                  <pic:blipFill>
+                    <a:blip r:embed="rId43"/>
+                    <a:stretch>
+                      <a:fillRect/>
+                    </a:stretch>
+                  </pic:blipFill>
+                  <pic:spPr>
+                    <a:xfrm>
+                      <a:off x="0" y="0"/>
+                      <a:ext cx="5269865" cy="3765550"/>
+                    </a:xfrm>
+                    <a:prstGeom prst="rect">
+                      <a:avLst/>
+                    </a:prstGeom>
+                    <a:noFill/>
+                    <a:ln>
+                      <a:noFill/>
+                    </a:ln>
+                  </pic:spPr>
+                </pic:pic>
+              </a:graphicData>
+            </a:graphic>
+          </wp:inline>
+        </w:drawing>
+      </w:r>
+    </w:p>
+    <w:p>
+      <w:pPr>
+        <w:numPr>
+          <w:ilvl w:val="0"/>
+          <w:numId w:val="0"/>
+        </w:numPr>
+        <w:ind w:leftChars="0"/>
+        <w:jc w:val="center"/>
+      </w:pPr>
+    </w:p>
+    <w:p>
+      <w:pPr>
+        <w:numPr>
+          <w:ilvl w:val="0"/>
+          <w:numId w:val="0"/>
+        </w:numPr>
+        <w:ind w:leftChars="0"/>
+        <w:jc w:val="center"/>
+      </w:pPr>
+      <w:r>
+        <w:drawing>
+          <wp:inline distT="0" distB="0" distL="114300" distR="114300">
+            <wp:extent cx="5268595" cy="4546600"/>
+            <wp:effectExtent l="0" t="0" r="1905" b="0"/>
+            <wp:docPr id="28" name="Picture 10"/>
+            <wp:cNvGraphicFramePr>
+              <a:graphicFrameLocks xmlns:a="http://schemas.openxmlformats.org/drawingml/2006/main" noChangeAspect="1"/>
+            </wp:cNvGraphicFramePr>
+            <a:graphic xmlns:a="http://schemas.openxmlformats.org/drawingml/2006/main">
+              <a:graphicData uri="http://schemas.openxmlformats.org/drawingml/2006/picture">
+                <pic:pic xmlns:pic="http://schemas.openxmlformats.org/drawingml/2006/picture">
+                  <pic:nvPicPr>
+                    <pic:cNvPr id="28" name="Picture 10"/>
+                    <pic:cNvPicPr>
+                      <a:picLocks noChangeAspect="1"/>
+                    </pic:cNvPicPr>
+                  </pic:nvPicPr>
+                  <pic:blipFill>
+                    <a:blip r:embed="rId44"/>
+                    <a:stretch>
+                      <a:fillRect/>
+                    </a:stretch>
+                  </pic:blipFill>
+                  <pic:spPr>
+                    <a:xfrm>
+                      <a:off x="0" y="0"/>
+                      <a:ext cx="5268595" cy="4546600"/>
+                    </a:xfrm>
+                    <a:prstGeom prst="rect">
+                      <a:avLst/>
+                    </a:prstGeom>
+                    <a:noFill/>
+                    <a:ln>
+                      <a:noFill/>
+                    </a:ln>
+                  </pic:spPr>
+                </pic:pic>
+              </a:graphicData>
+            </a:graphic>
+          </wp:inline>
+        </w:drawing>
+      </w:r>
+      <w:r>
+        <w:drawing>
+          <wp:inline distT="0" distB="0" distL="114300" distR="114300">
+            <wp:extent cx="5271770" cy="4396740"/>
+            <wp:effectExtent l="0" t="0" r="11430" b="10160"/>
+            <wp:docPr id="29" name="Picture 11"/>
+            <wp:cNvGraphicFramePr>
+              <a:graphicFrameLocks xmlns:a="http://schemas.openxmlformats.org/drawingml/2006/main" noChangeAspect="1"/>
+            </wp:cNvGraphicFramePr>
+            <a:graphic xmlns:a="http://schemas.openxmlformats.org/drawingml/2006/main">
+              <a:graphicData uri="http://schemas.openxmlformats.org/drawingml/2006/picture">
+                <pic:pic xmlns:pic="http://schemas.openxmlformats.org/drawingml/2006/picture">
+                  <pic:nvPicPr>
+                    <pic:cNvPr id="29" name="Picture 11"/>
+                    <pic:cNvPicPr>
+                      <a:picLocks noChangeAspect="1"/>
+                    </pic:cNvPicPr>
+                  </pic:nvPicPr>
+                  <pic:blipFill>
+                    <a:blip r:embed="rId45"/>
+                    <a:stretch>
+                      <a:fillRect/>
+                    </a:stretch>
+                  </pic:blipFill>
+                  <pic:spPr>
+                    <a:xfrm>
+                      <a:off x="0" y="0"/>
+                      <a:ext cx="5271770" cy="4396740"/>
+                    </a:xfrm>
+                    <a:prstGeom prst="rect">
+                      <a:avLst/>
+                    </a:prstGeom>
+                    <a:noFill/>
+                    <a:ln>
+                      <a:noFill/>
+                    </a:ln>
+                  </pic:spPr>
+                </pic:pic>
+              </a:graphicData>
+            </a:graphic>
+          </wp:inline>
+        </w:drawing>
+      </w:r>
+      <w:r>
+        <w:drawing>
+          <wp:inline distT="0" distB="0" distL="114300" distR="114300">
+            <wp:extent cx="5268595" cy="925830"/>
+            <wp:effectExtent l="0" t="0" r="1905" b="1270"/>
+            <wp:docPr id="30" name="Picture 12"/>
+            <wp:cNvGraphicFramePr>
+              <a:graphicFrameLocks xmlns:a="http://schemas.openxmlformats.org/drawingml/2006/main" noChangeAspect="1"/>
+            </wp:cNvGraphicFramePr>
+            <a:graphic xmlns:a="http://schemas.openxmlformats.org/drawingml/2006/main">
+              <a:graphicData uri="http://schemas.openxmlformats.org/drawingml/2006/picture">
+                <pic:pic xmlns:pic="http://schemas.openxmlformats.org/drawingml/2006/picture">
+                  <pic:nvPicPr>
+                    <pic:cNvPr id="30" name="Picture 12"/>
+                    <pic:cNvPicPr>
+                      <a:picLocks noChangeAspect="1"/>
+                    </pic:cNvPicPr>
+                  </pic:nvPicPr>
+                  <pic:blipFill>
+                    <a:blip r:embed="rId46"/>
+                    <a:stretch>
+                      <a:fillRect/>
+                    </a:stretch>
+                  </pic:blipFill>
+                  <pic:spPr>
+                    <a:xfrm>
+                      <a:off x="0" y="0"/>
+                      <a:ext cx="5268595" cy="925830"/>
+                    </a:xfrm>
+                    <a:prstGeom prst="rect">
+                      <a:avLst/>
+                    </a:prstGeom>
+                    <a:noFill/>
+                    <a:ln>
+                      <a:noFill/>
+                    </a:ln>
+                  </pic:spPr>
+                </pic:pic>
+              </a:graphicData>
+            </a:graphic>
+          </wp:inline>
+        </w:drawing>
+      </w:r>
+    </w:p>
+    <w:p>
+      <w:pPr>
+        <w:numPr>
+          <w:ilvl w:val="0"/>
+          <w:numId w:val="0"/>
+        </w:numPr>
+        <w:ind w:leftChars="0"/>
+        <w:jc w:val="center"/>
+      </w:pPr>
+    </w:p>
+    <w:p>
+      <w:pPr>
+        <w:numPr>
+          <w:ilvl w:val="0"/>
+          <w:numId w:val="0"/>
+        </w:numPr>
+        <w:ind w:leftChars="0"/>
+        <w:jc w:val="center"/>
+      </w:pPr>
+      <w:r>
+        <w:drawing>
+          <wp:inline distT="0" distB="0" distL="114300" distR="114300">
+            <wp:extent cx="5272405" cy="5396865"/>
+            <wp:effectExtent l="0" t="0" r="10795" b="635"/>
+            <wp:docPr id="31" name="Picture 13"/>
+            <wp:cNvGraphicFramePr>
+              <a:graphicFrameLocks xmlns:a="http://schemas.openxmlformats.org/drawingml/2006/main" noChangeAspect="1"/>
+            </wp:cNvGraphicFramePr>
+            <a:graphic xmlns:a="http://schemas.openxmlformats.org/drawingml/2006/main">
+              <a:graphicData uri="http://schemas.openxmlformats.org/drawingml/2006/picture">
+                <pic:pic xmlns:pic="http://schemas.openxmlformats.org/drawingml/2006/picture">
+                  <pic:nvPicPr>
+                    <pic:cNvPr id="31" name="Picture 13"/>
+                    <pic:cNvPicPr>
+                      <a:picLocks noChangeAspect="1"/>
+                    </pic:cNvPicPr>
+                  </pic:nvPicPr>
+                  <pic:blipFill>
+                    <a:blip r:embed="rId47"/>
+                    <a:stretch>
+                      <a:fillRect/>
+                    </a:stretch>
+                  </pic:blipFill>
+                  <pic:spPr>
+                    <a:xfrm>
+                      <a:off x="0" y="0"/>
+                      <a:ext cx="5272405" cy="5396865"/>
+                    </a:xfrm>
+                    <a:prstGeom prst="rect">
+                      <a:avLst/>
+                    </a:prstGeom>
+                    <a:noFill/>
+                    <a:ln>
+                      <a:noFill/>
+                    </a:ln>
+                  </pic:spPr>
+                </pic:pic>
+              </a:graphicData>
+            </a:graphic>
+          </wp:inline>
+        </w:drawing>
+      </w:r>
+      <w:r>
+        <w:drawing>
+          <wp:inline distT="0" distB="0" distL="114300" distR="114300">
+            <wp:extent cx="5273675" cy="709295"/>
+            <wp:effectExtent l="0" t="0" r="9525" b="1905"/>
+            <wp:docPr id="32" name="Picture 14"/>
+            <wp:cNvGraphicFramePr>
+              <a:graphicFrameLocks xmlns:a="http://schemas.openxmlformats.org/drawingml/2006/main" noChangeAspect="1"/>
+            </wp:cNvGraphicFramePr>
+            <a:graphic xmlns:a="http://schemas.openxmlformats.org/drawingml/2006/main">
+              <a:graphicData uri="http://schemas.openxmlformats.org/drawingml/2006/picture">
+                <pic:pic xmlns:pic="http://schemas.openxmlformats.org/drawingml/2006/picture">
+                  <pic:nvPicPr>
+                    <pic:cNvPr id="32" name="Picture 14"/>
+                    <pic:cNvPicPr>
+                      <a:picLocks noChangeAspect="1"/>
+                    </pic:cNvPicPr>
+                  </pic:nvPicPr>
+                  <pic:blipFill>
+                    <a:blip r:embed="rId48"/>
+                    <a:stretch>
+                      <a:fillRect/>
+                    </a:stretch>
+                  </pic:blipFill>
+                  <pic:spPr>
+                    <a:xfrm>
+                      <a:off x="0" y="0"/>
+                      <a:ext cx="5273675" cy="709295"/>
+                    </a:xfrm>
+                    <a:prstGeom prst="rect">
+                      <a:avLst/>
+                    </a:prstGeom>
+                    <a:noFill/>
+                    <a:ln>
+                      <a:noFill/>
+                    </a:ln>
+                  </pic:spPr>
+                </pic:pic>
+              </a:graphicData>
+            </a:graphic>
+          </wp:inline>
+        </w:drawing>
+      </w:r>
+    </w:p>
+    <w:p>
+      <w:pPr>
+        <w:numPr>
+          <w:ilvl w:val="0"/>
+          <w:numId w:val="0"/>
+        </w:numPr>
+        <w:ind w:leftChars="0"/>
+        <w:jc w:val="center"/>
+      </w:pPr>
+    </w:p>
+    <w:p>
+      <w:pPr>
+        <w:numPr>
+          <w:ilvl w:val="0"/>
+          <w:numId w:val="0"/>
+        </w:numPr>
+        <w:ind w:leftChars="0"/>
+        <w:jc w:val="center"/>
+        <w:rPr>
+          <w:rFonts w:hint="default"/>
+          <w:lang w:val="en-US"/>
+        </w:rPr>
+      </w:pPr>
+      <w:r>
+        <w:drawing>
+          <wp:inline distT="0" distB="0" distL="114300" distR="114300">
+            <wp:extent cx="5168900" cy="5734050"/>
+            <wp:effectExtent l="0" t="0" r="0" b="6350"/>
+            <wp:docPr id="33" name="Picture 15"/>
+            <wp:cNvGraphicFramePr>
+              <a:graphicFrameLocks xmlns:a="http://schemas.openxmlformats.org/drawingml/2006/main" noChangeAspect="1"/>
+            </wp:cNvGraphicFramePr>
+            <a:graphic xmlns:a="http://schemas.openxmlformats.org/drawingml/2006/main">
+              <a:graphicData uri="http://schemas.openxmlformats.org/drawingml/2006/picture">
+                <pic:pic xmlns:pic="http://schemas.openxmlformats.org/drawingml/2006/picture">
+                  <pic:nvPicPr>
+                    <pic:cNvPr id="33" name="Picture 15"/>
+                    <pic:cNvPicPr>
+                      <a:picLocks noChangeAspect="1"/>
+                    </pic:cNvPicPr>
+                  </pic:nvPicPr>
+                  <pic:blipFill>
+                    <a:blip r:embed="rId49"/>
+                    <a:stretch>
+                      <a:fillRect/>
+                    </a:stretch>
+                  </pic:blipFill>
+                  <pic:spPr>
+                    <a:xfrm>
+                      <a:off x="0" y="0"/>
+                      <a:ext cx="5168900" cy="5734050"/>
+                    </a:xfrm>
+                    <a:prstGeom prst="rect">
+                      <a:avLst/>
+                    </a:prstGeom>
+                    <a:noFill/>
+                    <a:ln>
+                      <a:noFill/>
+                    </a:ln>
+                  </pic:spPr>
+                </pic:pic>
+              </a:graphicData>
+            </a:graphic>
+          </wp:inline>
+        </w:drawing>
+      </w:r>
+      <w:r>
+        <w:drawing>
+          <wp:inline distT="0" distB="0" distL="114300" distR="114300">
+            <wp:extent cx="5270500" cy="4212590"/>
+            <wp:effectExtent l="0" t="0" r="0" b="3810"/>
+            <wp:docPr id="34" name="Picture 16"/>
+            <wp:cNvGraphicFramePr>
+              <a:graphicFrameLocks xmlns:a="http://schemas.openxmlformats.org/drawingml/2006/main" noChangeAspect="1"/>
+            </wp:cNvGraphicFramePr>
+            <a:graphic xmlns:a="http://schemas.openxmlformats.org/drawingml/2006/main">
+              <a:graphicData uri="http://schemas.openxmlformats.org/drawingml/2006/picture">
+                <pic:pic xmlns:pic="http://schemas.openxmlformats.org/drawingml/2006/picture">
+                  <pic:nvPicPr>
+                    <pic:cNvPr id="34" name="Picture 16"/>
+                    <pic:cNvPicPr>
+                      <a:picLocks noChangeAspect="1"/>
+                    </pic:cNvPicPr>
+                  </pic:nvPicPr>
+                  <pic:blipFill>
+                    <a:blip r:embed="rId50"/>
+                    <a:stretch>
+                      <a:fillRect/>
+                    </a:stretch>
+                  </pic:blipFill>
+                  <pic:spPr>
+                    <a:xfrm>
+                      <a:off x="0" y="0"/>
+                      <a:ext cx="5270500" cy="4212590"/>
+                    </a:xfrm>
+                    <a:prstGeom prst="rect">
+                      <a:avLst/>
+                    </a:prstGeom>
+                    <a:noFill/>
+                    <a:ln>
+                      <a:noFill/>
+                    </a:ln>
+                  </pic:spPr>
+                </pic:pic>
+              </a:graphicData>
+            </a:graphic>
+          </wp:inline>
+        </w:drawing>
+      </w:r>
+      <w:r>
+        <w:drawing>
+          <wp:inline distT="0" distB="0" distL="114300" distR="114300">
+            <wp:extent cx="5267960" cy="3701415"/>
+            <wp:effectExtent l="0" t="0" r="2540" b="6985"/>
+            <wp:docPr id="35" name="Picture 17"/>
+            <wp:cNvGraphicFramePr>
+              <a:graphicFrameLocks xmlns:a="http://schemas.openxmlformats.org/drawingml/2006/main" noChangeAspect="1"/>
+            </wp:cNvGraphicFramePr>
+            <a:graphic xmlns:a="http://schemas.openxmlformats.org/drawingml/2006/main">
+              <a:graphicData uri="http://schemas.openxmlformats.org/drawingml/2006/picture">
+                <pic:pic xmlns:pic="http://schemas.openxmlformats.org/drawingml/2006/picture">
+                  <pic:nvPicPr>
+                    <pic:cNvPr id="35" name="Picture 17"/>
+                    <pic:cNvPicPr>
+                      <a:picLocks noChangeAspect="1"/>
+                    </pic:cNvPicPr>
+                  </pic:nvPicPr>
+                  <pic:blipFill>
+                    <a:blip r:embed="rId51"/>
+                    <a:stretch>
+                      <a:fillRect/>
+                    </a:stretch>
+                  </pic:blipFill>
+                  <pic:spPr>
+                    <a:xfrm>
+                      <a:off x="0" y="0"/>
+                      <a:ext cx="5267960" cy="3701415"/>
+                    </a:xfrm>
+                    <a:prstGeom prst="rect">
+                      <a:avLst/>
+                    </a:prstGeom>
+                    <a:noFill/>
+                    <a:ln>
+                      <a:noFill/>
+                    </a:ln>
+                  </pic:spPr>
+                </pic:pic>
+              </a:graphicData>
+            </a:graphic>
+          </wp:inline>
+        </w:drawing>
+      </w:r>
+      <w:bookmarkStart w:id="0" w:name="_GoBack"/>
+      <w:r>
+        <w:drawing>
+          <wp:inline distT="0" distB="0" distL="114300" distR="114300">
+            <wp:extent cx="5269230" cy="3512820"/>
+            <wp:effectExtent l="0" t="0" r="1270" b="5080"/>
+            <wp:docPr id="36" name="Picture 18"/>
+            <wp:cNvGraphicFramePr>
+              <a:graphicFrameLocks xmlns:a="http://schemas.openxmlformats.org/drawingml/2006/main" noChangeAspect="1"/>
+            </wp:cNvGraphicFramePr>
+            <a:graphic xmlns:a="http://schemas.openxmlformats.org/drawingml/2006/main">
+              <a:graphicData uri="http://schemas.openxmlformats.org/drawingml/2006/picture">
+                <pic:pic xmlns:pic="http://schemas.openxmlformats.org/drawingml/2006/picture">
+                  <pic:nvPicPr>
+                    <pic:cNvPr id="36" name="Picture 18"/>
+                    <pic:cNvPicPr>
+                      <a:picLocks noChangeAspect="1"/>
+                    </pic:cNvPicPr>
+                  </pic:nvPicPr>
+                  <pic:blipFill>
+                    <a:blip r:embed="rId52"/>
+                    <a:stretch>
+                      <a:fillRect/>
+                    </a:stretch>
+                  </pic:blipFill>
+                  <pic:spPr>
+                    <a:xfrm>
+                      <a:off x="0" y="0"/>
+                      <a:ext cx="5269230" cy="3512820"/>
+                    </a:xfrm>
+                    <a:prstGeom prst="rect">
+                      <a:avLst/>
+                    </a:prstGeom>
+                    <a:noFill/>
+                    <a:ln>
+                      <a:noFill/>
+                    </a:ln>
+                  </pic:spPr>
+                </pic:pic>
+              </a:graphicData>
+            </a:graphic>
+          </wp:inline>
+        </w:drawing>
+      </w:r>
+    </w:p>
+    <w:bookmarkEnd w:id="0"/>
     <w:p>
       <w:pPr>
         <w:numPr>
